--- a/aws/AWS-Solution-Architect-Notes/Link AWS Services.docx
+++ b/aws/AWS-Solution-Architect-Notes/Link AWS Services.docx
@@ -15,6 +15,11 @@
       </w:r>
     </w:p>
     <w:p>
+      <w:pPr>
+        <w:rPr>
+          <w:rStyle w:val="Hyperlink"/>
+        </w:rPr>
+      </w:pPr>
       <w:hyperlink r:id="rId5" w:history="1">
         <w:r>
           <w:rPr>
@@ -24,6 +29,7 @@
         </w:r>
       </w:hyperlink>
     </w:p>
+    <w:p/>
     <w:p>
       <w:pPr>
         <w:pStyle w:val="ListParagraph"/>
@@ -53,6 +59,13 @@
     </w:p>
     <w:p>
       <w:pPr>
+        <w:rPr>
+          <w:rStyle w:val="Hyperlink"/>
+        </w:rPr>
+      </w:pPr>
+    </w:p>
+    <w:p>
+      <w:pPr>
         <w:pStyle w:val="ListParagraph"/>
         <w:numPr>
           <w:ilvl w:val="0"/>
@@ -64,6 +77,11 @@
       </w:r>
     </w:p>
     <w:p>
+      <w:pPr>
+        <w:rPr>
+          <w:rStyle w:val="Hyperlink"/>
+        </w:rPr>
+      </w:pPr>
       <w:hyperlink r:id="rId7" w:history="1">
         <w:r>
           <w:rPr>
@@ -73,6 +91,7 @@
         </w:r>
       </w:hyperlink>
     </w:p>
+    <w:p/>
     <w:p>
       <w:pPr>
         <w:pStyle w:val="ListParagraph"/>
@@ -86,6 +105,11 @@
       </w:r>
     </w:p>
     <w:p>
+      <w:pPr>
+        <w:rPr>
+          <w:rStyle w:val="Hyperlink"/>
+        </w:rPr>
+      </w:pPr>
       <w:hyperlink r:id="rId8" w:history="1">
         <w:r>
           <w:rPr>
@@ -95,6 +119,7 @@
         </w:r>
       </w:hyperlink>
     </w:p>
+    <w:p/>
     <w:p>
       <w:pPr>
         <w:pStyle w:val="ListParagraph"/>
@@ -108,6 +133,11 @@
       </w:r>
     </w:p>
     <w:p>
+      <w:pPr>
+        <w:rPr>
+          <w:rStyle w:val="Hyperlink"/>
+        </w:rPr>
+      </w:pPr>
       <w:hyperlink r:id="rId9" w:history="1">
         <w:r>
           <w:rPr>
@@ -117,6 +147,36 @@
         </w:r>
       </w:hyperlink>
     </w:p>
+    <w:p>
+      <w:pPr>
+        <w:rPr>
+          <w:rStyle w:val="Hyperlink"/>
+        </w:rPr>
+      </w:pPr>
+    </w:p>
+    <w:p>
+      <w:pPr>
+        <w:pStyle w:val="ListParagraph"/>
+        <w:numPr>
+          <w:ilvl w:val="0"/>
+          <w:numId w:val="1"/>
+        </w:numPr>
+      </w:pPr>
+      <w:r>
+        <w:t>TLS Certificate</w:t>
+      </w:r>
+    </w:p>
+    <w:p>
+      <w:hyperlink r:id="rId10" w:history="1">
+        <w:r>
+          <w:rPr>
+            <w:rStyle w:val="Hyperlink"/>
+          </w:rPr>
+          <w:t>https://docs.aws.amazon.com/elasticloadbalancing/latest/network/create-tls-listener.html</w:t>
+        </w:r>
+      </w:hyperlink>
+    </w:p>
+    <w:p/>
     <w:p>
       <w:pPr>
         <w:pStyle w:val="ListParagraph"/>
@@ -139,7 +199,7 @@
   <w:abstractNum w:abstractNumId="0" w15:restartNumberingAfterBreak="0">
     <w:nsid w:val="114E7D99"/>
     <w:multiLevelType w:val="hybridMultilevel"/>
-    <w:tmpl w:val="C9043D34"/>
+    <w:tmpl w:val="3CEEC37C"/>
     <w:lvl w:ilvl="0" w:tplc="08090001">
       <w:start w:val="1"/>
       <w:numFmt w:val="bullet"/>
